--- a/public/Plantillas/COMISION.docx
+++ b/public/Plantillas/COMISION.docx
@@ -186,360 +186,360 @@
         </w:rPr>
         <w:t xml:space="preserve">MUNICIPIO </w:t>
       </w:r>
+      <w:r>
+        <w:rPr>
+          <w:rFonts w:ascii="Arial" w:hAnsi="Arial" w:cs="Arial"/>
+          <w:sz w:val="22"/>
+        </w:rPr>
+        <w:t>DE OCOSINGO</w:t>
+      </w:r>
+      <w:r>
+        <w:rPr>
+          <w:rFonts w:ascii="Arial" w:hAnsi="Arial" w:cs="Arial"/>
+          <w:sz w:val="22"/>
+        </w:rPr>
+        <w:t>, CHIAPAS.</w:t>
+      </w:r>
+    </w:p>
+    <w:p>
+      <w:pPr>
+        <w:spacing w:line="360" w:lineRule="auto"/>
+        <w:jc w:val="center"/>
+        <w:rPr>
+          <w:rFonts w:ascii="Arial" w:hAnsi="Arial" w:cs="Arial"/>
+          <w:b/>
+          <w:sz w:val="22"/>
+        </w:rPr>
+      </w:pPr>
+      <w:r>
+        <w:rPr>
+          <w:rFonts w:ascii="Arial" w:hAnsi="Arial" w:cs="Arial"/>
+          <w:b/>
+          <w:sz w:val="22"/>
+        </w:rPr>
+        <w:t>HACE CONSTAR</w:t>
+      </w:r>
+    </w:p>
+    <w:p>
+      <w:pPr>
+        <w:spacing w:line="360" w:lineRule="auto"/>
+        <w:jc w:val="center"/>
+        <w:rPr>
+          <w:rFonts w:ascii="Arial" w:hAnsi="Arial" w:cs="Arial"/>
+          <w:sz w:val="22"/>
+        </w:rPr>
+      </w:pPr>
+    </w:p>
+    <w:p>
+      <w:pPr>
+        <w:spacing w:line="360" w:lineRule="auto"/>
+        <w:rPr>
+          <w:rFonts w:ascii="Arial" w:hAnsi="Arial" w:cs="Arial"/>
+          <w:bCs/>
+          <w:color w:val="000000" w:themeColor="text1"/>
+          <w:sz w:val="22"/>
+          <w:u w:val="single"/>
+          <w:lang w:val="es-MX"/>
+        </w:rPr>
+      </w:pPr>
+      <w:r>
+        <w:rPr>
+          <w:rFonts w:ascii="Arial" w:hAnsi="Arial" w:cs="Arial"/>
+          <w:color w:val="000000" w:themeColor="text1"/>
+          <w:sz w:val="22"/>
+        </w:rPr>
+        <w:t xml:space="preserve">QUE EL </w:t>
+      </w:r>
+      <w:r>
+        <w:rPr>
+          <w:rFonts w:ascii="Arial" w:hAnsi="Arial" w:cs="Arial"/>
+          <w:color w:val="000000" w:themeColor="text1"/>
+          <w:sz w:val="22"/>
+        </w:rPr>
+        <w:t>(LA)</w:t>
+      </w:r>
+      <w:r>
+        <w:rPr>
+          <w:rFonts w:ascii="Arial" w:hAnsi="Arial" w:cs="Arial"/>
+          <w:color w:val="000000" w:themeColor="text1"/>
+          <w:sz w:val="22"/>
+        </w:rPr>
+        <w:t xml:space="preserve"> </w:t>
+      </w:r>
+      <w:r>
+        <w:rPr>
+          <w:rFonts w:ascii="Arial" w:hAnsi="Arial" w:cs="Arial"/>
+          <w:color w:val="000000" w:themeColor="text1"/>
+          <w:sz w:val="22"/>
+          <w:u w:val="single"/>
+        </w:rPr>
+        <w:t>C.</w:t>
+      </w:r>
+      <w:r>
+        <w:rPr>
+          <w:rFonts w:ascii="Arial" w:hAnsi="Arial" w:cs="Arial"/>
+          <w:color w:val="000000" w:themeColor="text1"/>
+          <w:sz w:val="22"/>
+          <w:szCs w:val="22"/>
+          <w:u w:val="single"/>
+          <w:lang w:val="es-MX"/>
+        </w:rPr>
+        <w:t xml:space="preserve"> </w:t>
+      </w:r>
+      <w:r>
+        <w:rPr>
+          <w:rFonts w:ascii="Arial" w:hAnsi="Arial" w:cs="Arial"/>
+          <w:color w:val="000000" w:themeColor="text1"/>
+          <w:sz w:val="22"/>
+          <w:szCs w:val="22"/>
+          <w:u w:val="single"/>
+          <w:lang w:val="es-MX"/>
+        </w:rPr>
+        <w:t>${NOMBRE}</w:t>
+      </w:r>
+    </w:p>
+    <w:p>
+      <w:pPr>
+        <w:spacing w:line="360" w:lineRule="auto"/>
+        <w:rPr>
+          <w:rFonts w:ascii="Arial" w:hAnsi="Arial" w:cs="Arial"/>
+          <w:sz w:val="22"/>
+        </w:rPr>
+      </w:pPr>
+    </w:p>
+    <w:p>
+      <w:pPr>
+        <w:spacing w:line="360" w:lineRule="auto"/>
+        <w:jc w:val="both"/>
+        <w:rPr>
+          <w:rFonts w:ascii="Arial" w:hAnsi="Arial" w:cs="Arial"/>
+          <w:color w:val="000000" w:themeColor="text1"/>
+          <w:sz w:val="22"/>
+          <w:szCs w:val="22"/>
+        </w:rPr>
+      </w:pPr>
+      <w:r>
+        <w:rPr>
+          <w:rFonts w:ascii="Arial" w:hAnsi="Arial" w:cs="Arial"/>
+          <w:sz w:val="22"/>
+        </w:rPr>
+        <w:t xml:space="preserve">ESTUVO PRESENTE </w:t>
+      </w:r>
+      <w:r>
+        <w:rPr>
+          <w:rFonts w:ascii="Arial" w:hAnsi="Arial" w:cs="Arial"/>
+          <w:sz w:val="22"/>
+        </w:rPr>
+        <w:t>EN: _</w:t>
+      </w:r>
+      <w:r>
+        <w:rPr>
+          <w:rFonts w:ascii="Arial" w:hAnsi="Arial" w:cs="Arial"/>
+          <w:sz w:val="22"/>
+        </w:rPr>
+        <w:t>________________________________________________</w:t>
+      </w:r>
+      <w:r>
+        <w:rPr>
+          <w:rFonts w:ascii="Arial" w:hAnsi="Arial" w:cs="Arial"/>
+          <w:color w:val="333333"/>
+          <w:sz w:val="22"/>
+          <w:szCs w:val="22"/>
+          <w:u w:val="single"/>
+        </w:rPr>
+        <w:t xml:space="preserve">, </w:t>
+      </w:r>
+      <w:r>
+        <w:rPr>
+          <w:rFonts w:ascii="Arial" w:hAnsi="Arial" w:cs="Arial"/>
+          <w:color w:val="000000" w:themeColor="text1"/>
+          <w:sz w:val="22"/>
+          <w:szCs w:val="22"/>
+          <w:u w:val="single"/>
+        </w:rPr>
+        <w:t>MUNICIPIO DE OCOSINGO, CHIAPAS</w:t>
+      </w:r>
+      <w:r>
+        <w:rPr>
+          <w:rFonts w:ascii="Arial" w:hAnsi="Arial" w:cs="Arial"/>
+          <w:bCs/>
+          <w:color w:val="000000" w:themeColor="text1"/>
+          <w:sz w:val="22"/>
+          <w:szCs w:val="22"/>
+          <w:u w:val="single"/>
+        </w:rPr>
+        <w:t xml:space="preserve">, </w:t>
+      </w:r>
+    </w:p>
+    <w:p>
+      <w:pPr>
+        <w:spacing w:line="360" w:lineRule="auto"/>
+        <w:rPr>
+          <w:rFonts w:ascii="Arial" w:hAnsi="Arial" w:cs="Arial"/>
+          <w:sz w:val="22"/>
+        </w:rPr>
+      </w:pPr>
+    </w:p>
+    <w:p>
+      <w:pPr>
+        <w:spacing w:line="360" w:lineRule="auto"/>
+        <w:jc w:val="both"/>
+        <w:rPr>
+          <w:rFonts w:ascii="Arial" w:hAnsi="Arial" w:cs="Arial"/>
+          <w:sz w:val="22"/>
+        </w:rPr>
+      </w:pPr>
+      <w:r>
+        <w:rPr>
+          <w:rFonts w:ascii="Arial" w:hAnsi="Arial" w:cs="Arial"/>
+          <w:sz w:val="22"/>
+        </w:rPr>
+        <w:t xml:space="preserve">SE EXTIENDE LA PRESENTE CONSTANCIA A LOS </w:t>
+      </w:r>
+      <w:r>
+        <w:rPr>
+          <w:rFonts w:ascii="Arial" w:hAnsi="Arial" w:cs="Arial"/>
+          <w:sz w:val="22"/>
+          <w:u w:val="single"/>
+        </w:rPr>
+        <w:t>__</w:t>
+      </w:r>
+      <w:r>
+        <w:rPr>
+          <w:rFonts w:ascii="Arial" w:hAnsi="Arial" w:cs="Arial"/>
+          <w:sz w:val="22"/>
+          <w:u w:val="single"/>
+        </w:rPr>
+        <w:t>__</w:t>
+      </w:r>
+      <w:r>
+        <w:rPr>
+          <w:rFonts w:ascii="Arial" w:hAnsi="Arial" w:cs="Arial"/>
+          <w:sz w:val="22"/>
+          <w:u w:val="single"/>
+        </w:rPr>
+        <w:t>_</w:t>
+      </w:r>
+      <w:r>
+        <w:rPr>
+          <w:rFonts w:ascii="Arial" w:hAnsi="Arial" w:cs="Arial"/>
+          <w:b/>
+          <w:sz w:val="22"/>
+        </w:rPr>
+        <w:t xml:space="preserve"> </w:t>
+      </w:r>
+      <w:r>
+        <w:rPr>
+          <w:rFonts w:ascii="Arial" w:hAnsi="Arial" w:cs="Arial"/>
+          <w:sz w:val="22"/>
+        </w:rPr>
+        <w:t>D</w:t>
+      </w:r>
+      <w:r>
+        <w:rPr>
+          <w:rFonts w:ascii="Arial" w:hAnsi="Arial" w:cs="Arial"/>
+          <w:sz w:val="22"/>
+        </w:rPr>
+        <w:t>Í</w:t>
+      </w:r>
+      <w:r>
+        <w:rPr>
+          <w:rFonts w:ascii="Arial" w:hAnsi="Arial" w:cs="Arial"/>
+          <w:sz w:val="22"/>
+        </w:rPr>
+        <w:t xml:space="preserve">AS DEL MES DE  </w:t>
+      </w:r>
+      <w:r>
+        <w:rPr>
+          <w:rFonts w:ascii="Arial" w:hAnsi="Arial" w:cs="Arial"/>
+          <w:b/>
+          <w:bCs/>
+          <w:sz w:val="22"/>
+          <w:u w:val="single"/>
+        </w:rPr>
+        <w:t xml:space="preserve">         </w:t>
+      </w:r>
+      <w:r>
+        <w:rPr>
+          <w:rFonts w:ascii="Arial" w:hAnsi="Arial" w:cs="Arial"/>
+          <w:b/>
+          <w:bCs/>
+          <w:sz w:val="22"/>
+          <w:u w:val="single"/>
+        </w:rPr>
+        <w:t xml:space="preserve"> </w:t>
+      </w:r>
+      <w:r>
+        <w:rPr>
+          <w:rFonts w:ascii="Arial" w:hAnsi="Arial" w:cs="Arial"/>
+          <w:bCs/>
+          <w:sz w:val="22"/>
+          <w:u w:val="single"/>
+        </w:rPr>
+        <w:t>_____</w:t>
+      </w:r>
+      <w:r>
+        <w:rPr>
+          <w:rFonts w:ascii="Arial" w:hAnsi="Arial" w:cs="Arial"/>
+          <w:bCs/>
+          <w:sz w:val="22"/>
+          <w:u w:val="single"/>
+        </w:rPr>
+        <w:t>__</w:t>
+      </w:r>
+      <w:r>
+        <w:rPr>
+          <w:rFonts w:ascii="Arial" w:hAnsi="Arial" w:cs="Arial"/>
+          <w:bCs/>
+          <w:sz w:val="22"/>
+          <w:u w:val="single"/>
+        </w:rPr>
+        <w:t>_</w:t>
+      </w:r>
+      <w:r>
+        <w:rPr>
+          <w:rFonts w:ascii="Arial" w:hAnsi="Arial" w:cs="Arial"/>
+          <w:b/>
+          <w:bCs/>
+          <w:sz w:val="22"/>
+          <w:u w:val="single"/>
+        </w:rPr>
+        <w:t xml:space="preserve">         </w:t>
+      </w:r>
+      <w:r>
+        <w:rPr>
+          <w:rFonts w:ascii="Arial" w:hAnsi="Arial" w:cs="Arial"/>
+          <w:b/>
+          <w:bCs/>
+          <w:sz w:val="22"/>
+        </w:rPr>
+        <w:t xml:space="preserve"> </w:t>
+      </w:r>
+      <w:r>
+        <w:rPr>
+          <w:rFonts w:ascii="Arial" w:hAnsi="Arial" w:cs="Arial"/>
+          <w:b/>
+          <w:bCs/>
+          <w:sz w:val="22"/>
+        </w:rPr>
+        <w:t xml:space="preserve"> </w:t>
+      </w:r>
+      <w:r>
+        <w:rPr>
+          <w:rFonts w:ascii="Arial" w:hAnsi="Arial" w:cs="Arial"/>
+          <w:sz w:val="22"/>
+        </w:rPr>
+        <w:t>DEL AÑO 20</w:t>
+      </w:r>
+      <w:r>
+        <w:rPr>
+          <w:rFonts w:ascii="Arial" w:hAnsi="Arial" w:cs="Arial"/>
+          <w:sz w:val="22"/>
+        </w:rPr>
+        <w:t>23</w:t>
+      </w:r>
       <w:bookmarkStart w:id="0" w:name="_GoBack"/>
       <w:bookmarkEnd w:id="0"/>
-      <w:r>
-        <w:rPr>
-          <w:rFonts w:ascii="Arial" w:hAnsi="Arial" w:cs="Arial"/>
-          <w:sz w:val="22"/>
-        </w:rPr>
-        <w:t>DE OCOSINGO</w:t>
-      </w:r>
-      <w:r>
-        <w:rPr>
-          <w:rFonts w:ascii="Arial" w:hAnsi="Arial" w:cs="Arial"/>
-          <w:sz w:val="22"/>
-        </w:rPr>
-        <w:t>, CHIAPAS.</w:t>
-      </w:r>
-    </w:p>
-    <w:p>
-      <w:pPr>
-        <w:spacing w:line="360" w:lineRule="auto"/>
-        <w:jc w:val="center"/>
-        <w:rPr>
-          <w:rFonts w:ascii="Arial" w:hAnsi="Arial" w:cs="Arial"/>
-          <w:b/>
-          <w:sz w:val="22"/>
-        </w:rPr>
-      </w:pPr>
-      <w:r>
-        <w:rPr>
-          <w:rFonts w:ascii="Arial" w:hAnsi="Arial" w:cs="Arial"/>
-          <w:b/>
-          <w:sz w:val="22"/>
-        </w:rPr>
-        <w:t>HACE CONSTAR</w:t>
-      </w:r>
-    </w:p>
-    <w:p>
-      <w:pPr>
-        <w:spacing w:line="360" w:lineRule="auto"/>
-        <w:jc w:val="center"/>
-        <w:rPr>
-          <w:rFonts w:ascii="Arial" w:hAnsi="Arial" w:cs="Arial"/>
-          <w:sz w:val="22"/>
-        </w:rPr>
-      </w:pPr>
-    </w:p>
-    <w:p>
-      <w:pPr>
-        <w:spacing w:line="360" w:lineRule="auto"/>
-        <w:rPr>
-          <w:rFonts w:ascii="Arial" w:hAnsi="Arial" w:cs="Arial"/>
-          <w:bCs/>
-          <w:color w:val="000000" w:themeColor="text1"/>
-          <w:sz w:val="22"/>
-          <w:u w:val="single"/>
-          <w:lang w:val="es-MX"/>
-        </w:rPr>
-      </w:pPr>
-      <w:r>
-        <w:rPr>
-          <w:rFonts w:ascii="Arial" w:hAnsi="Arial" w:cs="Arial"/>
-          <w:color w:val="000000" w:themeColor="text1"/>
-          <w:sz w:val="22"/>
-        </w:rPr>
-        <w:t xml:space="preserve">QUE EL </w:t>
-      </w:r>
-      <w:r>
-        <w:rPr>
-          <w:rFonts w:ascii="Arial" w:hAnsi="Arial" w:cs="Arial"/>
-          <w:color w:val="000000" w:themeColor="text1"/>
-          <w:sz w:val="22"/>
-        </w:rPr>
-        <w:t>(LA)</w:t>
-      </w:r>
-      <w:r>
-        <w:rPr>
-          <w:rFonts w:ascii="Arial" w:hAnsi="Arial" w:cs="Arial"/>
-          <w:color w:val="000000" w:themeColor="text1"/>
-          <w:sz w:val="22"/>
-        </w:rPr>
-        <w:t xml:space="preserve"> </w:t>
-      </w:r>
-      <w:r>
-        <w:rPr>
-          <w:rFonts w:ascii="Arial" w:hAnsi="Arial" w:cs="Arial"/>
-          <w:color w:val="000000" w:themeColor="text1"/>
-          <w:sz w:val="22"/>
-          <w:u w:val="single"/>
-        </w:rPr>
-        <w:t>C.</w:t>
-      </w:r>
-      <w:r>
-        <w:rPr>
-          <w:rFonts w:ascii="Arial" w:hAnsi="Arial" w:cs="Arial"/>
-          <w:color w:val="000000" w:themeColor="text1"/>
-          <w:sz w:val="22"/>
-          <w:szCs w:val="22"/>
-          <w:u w:val="single"/>
-          <w:lang w:val="es-MX"/>
-        </w:rPr>
-        <w:t xml:space="preserve"> </w:t>
-      </w:r>
-      <w:r>
-        <w:rPr>
-          <w:rFonts w:ascii="Arial" w:hAnsi="Arial" w:cs="Arial"/>
-          <w:color w:val="000000" w:themeColor="text1"/>
-          <w:sz w:val="22"/>
-          <w:szCs w:val="22"/>
-          <w:u w:val="single"/>
-          <w:lang w:val="es-MX"/>
-        </w:rPr>
-        <w:t>${NOMBRE}</w:t>
-      </w:r>
-    </w:p>
-    <w:p>
-      <w:pPr>
-        <w:spacing w:line="360" w:lineRule="auto"/>
-        <w:rPr>
-          <w:rFonts w:ascii="Arial" w:hAnsi="Arial" w:cs="Arial"/>
-          <w:sz w:val="22"/>
-        </w:rPr>
-      </w:pPr>
-    </w:p>
-    <w:p>
-      <w:pPr>
-        <w:spacing w:line="360" w:lineRule="auto"/>
-        <w:jc w:val="both"/>
-        <w:rPr>
-          <w:rFonts w:ascii="Arial" w:hAnsi="Arial" w:cs="Arial"/>
-          <w:color w:val="000000" w:themeColor="text1"/>
-          <w:sz w:val="22"/>
-          <w:szCs w:val="22"/>
-        </w:rPr>
-      </w:pPr>
-      <w:r>
-        <w:rPr>
-          <w:rFonts w:ascii="Arial" w:hAnsi="Arial" w:cs="Arial"/>
-          <w:sz w:val="22"/>
-        </w:rPr>
-        <w:t xml:space="preserve">ESTUVO PRESENTE </w:t>
-      </w:r>
-      <w:r>
-        <w:rPr>
-          <w:rFonts w:ascii="Arial" w:hAnsi="Arial" w:cs="Arial"/>
-          <w:sz w:val="22"/>
-        </w:rPr>
-        <w:t>EN: _</w:t>
-      </w:r>
-      <w:r>
-        <w:rPr>
-          <w:rFonts w:ascii="Arial" w:hAnsi="Arial" w:cs="Arial"/>
-          <w:sz w:val="22"/>
-        </w:rPr>
-        <w:t>________________________________________________</w:t>
-      </w:r>
-      <w:r>
-        <w:rPr>
-          <w:rFonts w:ascii="Arial" w:hAnsi="Arial" w:cs="Arial"/>
-          <w:color w:val="333333"/>
-          <w:sz w:val="22"/>
-          <w:szCs w:val="22"/>
-          <w:u w:val="single"/>
-        </w:rPr>
-        <w:t xml:space="preserve">, </w:t>
-      </w:r>
-      <w:r>
-        <w:rPr>
-          <w:rFonts w:ascii="Arial" w:hAnsi="Arial" w:cs="Arial"/>
-          <w:color w:val="000000" w:themeColor="text1"/>
-          <w:sz w:val="22"/>
-          <w:szCs w:val="22"/>
-          <w:u w:val="single"/>
-        </w:rPr>
-        <w:t>MUNICIPIO DE OCOSINGO, CHIAPAS</w:t>
-      </w:r>
-      <w:r>
-        <w:rPr>
-          <w:rFonts w:ascii="Arial" w:hAnsi="Arial" w:cs="Arial"/>
-          <w:bCs/>
-          <w:color w:val="000000" w:themeColor="text1"/>
-          <w:sz w:val="22"/>
-          <w:szCs w:val="22"/>
-          <w:u w:val="single"/>
-        </w:rPr>
-        <w:t xml:space="preserve">, </w:t>
-      </w:r>
-    </w:p>
-    <w:p>
-      <w:pPr>
-        <w:spacing w:line="360" w:lineRule="auto"/>
-        <w:rPr>
-          <w:rFonts w:ascii="Arial" w:hAnsi="Arial" w:cs="Arial"/>
-          <w:sz w:val="22"/>
-        </w:rPr>
-      </w:pPr>
-    </w:p>
-    <w:p>
-      <w:pPr>
-        <w:spacing w:line="360" w:lineRule="auto"/>
-        <w:jc w:val="both"/>
-        <w:rPr>
-          <w:rFonts w:ascii="Arial" w:hAnsi="Arial" w:cs="Arial"/>
-          <w:sz w:val="22"/>
-        </w:rPr>
-      </w:pPr>
-      <w:r>
-        <w:rPr>
-          <w:rFonts w:ascii="Arial" w:hAnsi="Arial" w:cs="Arial"/>
-          <w:sz w:val="22"/>
-        </w:rPr>
-        <w:t xml:space="preserve">SE EXTIENDE LA PRESENTE CONSTANCIA A LOS </w:t>
-      </w:r>
-      <w:r>
-        <w:rPr>
-          <w:rFonts w:ascii="Arial" w:hAnsi="Arial" w:cs="Arial"/>
-          <w:sz w:val="22"/>
-          <w:u w:val="single"/>
-        </w:rPr>
-        <w:t>__</w:t>
-      </w:r>
-      <w:r>
-        <w:rPr>
-          <w:rFonts w:ascii="Arial" w:hAnsi="Arial" w:cs="Arial"/>
-          <w:sz w:val="22"/>
-          <w:u w:val="single"/>
-        </w:rPr>
-        <w:t>__</w:t>
-      </w:r>
-      <w:r>
-        <w:rPr>
-          <w:rFonts w:ascii="Arial" w:hAnsi="Arial" w:cs="Arial"/>
-          <w:sz w:val="22"/>
-          <w:u w:val="single"/>
-        </w:rPr>
-        <w:t>_</w:t>
-      </w:r>
-      <w:r>
-        <w:rPr>
-          <w:rFonts w:ascii="Arial" w:hAnsi="Arial" w:cs="Arial"/>
-          <w:b/>
-          <w:sz w:val="22"/>
-        </w:rPr>
-        <w:t xml:space="preserve"> </w:t>
-      </w:r>
-      <w:r>
-        <w:rPr>
-          <w:rFonts w:ascii="Arial" w:hAnsi="Arial" w:cs="Arial"/>
-          <w:sz w:val="22"/>
-        </w:rPr>
-        <w:t>D</w:t>
-      </w:r>
-      <w:r>
-        <w:rPr>
-          <w:rFonts w:ascii="Arial" w:hAnsi="Arial" w:cs="Arial"/>
-          <w:sz w:val="22"/>
-        </w:rPr>
-        <w:t>Í</w:t>
-      </w:r>
-      <w:r>
-        <w:rPr>
-          <w:rFonts w:ascii="Arial" w:hAnsi="Arial" w:cs="Arial"/>
-          <w:sz w:val="22"/>
-        </w:rPr>
-        <w:t xml:space="preserve">AS DEL MES DE  </w:t>
-      </w:r>
-      <w:r>
-        <w:rPr>
-          <w:rFonts w:ascii="Arial" w:hAnsi="Arial" w:cs="Arial"/>
-          <w:b/>
-          <w:bCs/>
-          <w:sz w:val="22"/>
-          <w:u w:val="single"/>
-        </w:rPr>
-        <w:t xml:space="preserve">         </w:t>
-      </w:r>
-      <w:r>
-        <w:rPr>
-          <w:rFonts w:ascii="Arial" w:hAnsi="Arial" w:cs="Arial"/>
-          <w:b/>
-          <w:bCs/>
-          <w:sz w:val="22"/>
-          <w:u w:val="single"/>
-        </w:rPr>
-        <w:t xml:space="preserve"> </w:t>
-      </w:r>
-      <w:r>
-        <w:rPr>
-          <w:rFonts w:ascii="Arial" w:hAnsi="Arial" w:cs="Arial"/>
-          <w:bCs/>
-          <w:sz w:val="22"/>
-          <w:u w:val="single"/>
-        </w:rPr>
-        <w:t>_____</w:t>
-      </w:r>
-      <w:r>
-        <w:rPr>
-          <w:rFonts w:ascii="Arial" w:hAnsi="Arial" w:cs="Arial"/>
-          <w:bCs/>
-          <w:sz w:val="22"/>
-          <w:u w:val="single"/>
-        </w:rPr>
-        <w:t>__</w:t>
-      </w:r>
-      <w:r>
-        <w:rPr>
-          <w:rFonts w:ascii="Arial" w:hAnsi="Arial" w:cs="Arial"/>
-          <w:bCs/>
-          <w:sz w:val="22"/>
-          <w:u w:val="single"/>
-        </w:rPr>
-        <w:t>_</w:t>
-      </w:r>
-      <w:r>
-        <w:rPr>
-          <w:rFonts w:ascii="Arial" w:hAnsi="Arial" w:cs="Arial"/>
-          <w:b/>
-          <w:bCs/>
-          <w:sz w:val="22"/>
-          <w:u w:val="single"/>
-        </w:rPr>
-        <w:t xml:space="preserve">         </w:t>
-      </w:r>
-      <w:r>
-        <w:rPr>
-          <w:rFonts w:ascii="Arial" w:hAnsi="Arial" w:cs="Arial"/>
-          <w:b/>
-          <w:bCs/>
-          <w:sz w:val="22"/>
-        </w:rPr>
-        <w:t xml:space="preserve"> </w:t>
-      </w:r>
-      <w:r>
-        <w:rPr>
-          <w:rFonts w:ascii="Arial" w:hAnsi="Arial" w:cs="Arial"/>
-          <w:b/>
-          <w:bCs/>
-          <w:sz w:val="22"/>
-        </w:rPr>
-        <w:t xml:space="preserve"> </w:t>
-      </w:r>
-      <w:r>
-        <w:rPr>
-          <w:rFonts w:ascii="Arial" w:hAnsi="Arial" w:cs="Arial"/>
-          <w:sz w:val="22"/>
-        </w:rPr>
-        <w:t>DEL AÑO 20</w:t>
-      </w:r>
-      <w:r>
-        <w:rPr>
-          <w:rFonts w:ascii="Arial" w:hAnsi="Arial" w:cs="Arial"/>
-          <w:sz w:val="22"/>
-        </w:rPr>
-        <w:t>22</w:t>
-      </w:r>
       <w:r>
         <w:rPr>
           <w:rFonts w:ascii="Arial" w:hAnsi="Arial" w:cs="Arial"/>
@@ -788,12 +788,14 @@
       <w:r>
         <w:t>AUTORIZ</w:t>
       </w:r>
+      <w:proofErr w:type="spellStart"/>
       <w:r>
         <w:rPr>
           <w:lang w:val="es-MX"/>
         </w:rPr>
         <w:t>Ó</w:t>
       </w:r>
+      <w:proofErr w:type="spellEnd"/>
       <w:r>
         <w:tab/>
       </w:r>
@@ -1259,7 +1261,7 @@
             </wp:anchor>
           </w:drawing>
         </mc:Choice>
-        <mc:Fallback xmlns:cx1="http://schemas.microsoft.com/office/drawing/2015/9/8/chartex" xmlns:cx2="http://schemas.microsoft.com/office/drawing/2015/10/21/chartex" xmlns:cx3="http://schemas.microsoft.com/office/drawing/2016/5/9/chartex" xmlns:cx4="http://schemas.microsoft.com/office/drawing/2016/5/10/chartex" xmlns:cx5="http://schemas.microsoft.com/office/drawing/2016/5/11/chartex" xmlns:cx6="http://schemas.microsoft.com/office/drawing/2016/5/12/chartex" xmlns:cx7="http://schemas.microsoft.com/office/drawing/2016/5/13/chartex" xmlns:cx8="http://schemas.microsoft.com/office/drawing/2016/5/14/chartex" xmlns:aink="http://schemas.microsoft.com/office/drawing/2016/ink" xmlns:am3d="http://schemas.microsoft.com/office/drawing/2017/model3d" xmlns:w16cid="http://schemas.microsoft.com/office/word/2016/wordml/cid">
+        <mc:Fallback xmlns:w16cid="http://schemas.microsoft.com/office/word/2016/wordml/cid" xmlns:am3d="http://schemas.microsoft.com/office/drawing/2017/model3d" xmlns:aink="http://schemas.microsoft.com/office/drawing/2016/ink" xmlns:cx8="http://schemas.microsoft.com/office/drawing/2016/5/14/chartex" xmlns:cx7="http://schemas.microsoft.com/office/drawing/2016/5/13/chartex" xmlns:cx6="http://schemas.microsoft.com/office/drawing/2016/5/12/chartex" xmlns:cx5="http://schemas.microsoft.com/office/drawing/2016/5/11/chartex" xmlns:cx4="http://schemas.microsoft.com/office/drawing/2016/5/10/chartex" xmlns:cx3="http://schemas.microsoft.com/office/drawing/2016/5/9/chartex" xmlns:cx2="http://schemas.microsoft.com/office/drawing/2015/10/21/chartex" xmlns:cx1="http://schemas.microsoft.com/office/drawing/2015/9/8/chartex">
           <w:pict>
             <v:line w14:anchorId="69044FF1" id="Conector recto 8" o:spid="_x0000_s1026" style="position:absolute;flip:y;z-index:251658240;visibility:visible;mso-wrap-style:square;mso-wrap-distance-left:9pt;mso-wrap-distance-top:0;mso-wrap-distance-right:9pt;mso-wrap-distance-bottom:0;mso-position-horizontal:absolute;mso-position-horizontal-relative:text;mso-position-vertical:absolute;mso-position-vertical-relative:text" from="-43.6pt,-40pt" to="831.95pt,-37.6pt" o:gfxdata="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" strokecolor="#a50021" strokeweight="3.75pt">
               <v:stroke dashstyle="longDash" joinstyle="miter"/>
